--- a/static/templates_base_financiera/5 PRUEBAS SUSTANTIVAS/2 CUENTAS POR COBRAR/14 PARTIDAS DE RECLASIFICACION.docx
+++ b/static/templates_base_financiera/5 PRUEBAS SUSTANTIVAS/2 CUENTAS POR COBRAR/14 PARTIDAS DE RECLASIFICACION.docx
@@ -210,6 +210,7 @@
     </w:p>
     <w:p>
       <w:pPr>
+        <w:jc w:val="center"/>
         <w:rPr>
           <w:rFonts w:ascii="Arial" w:hAnsi="Arial" w:cs="Arial"/>
         </w:rPr>
@@ -219,7 +220,7 @@
         <w:rPr>
           <w:rFonts w:ascii="Arial" w:hAnsi="Arial" w:cs="Arial"/>
         </w:rPr>
-        <w:t xml:space="preserve">                                                      Entidad xxxxxxx</w:t>
+        <w:t>Entidad XXXXXXX</w:t>
       </w:r>
     </w:p>
     <w:p>
@@ -247,7 +248,21 @@
         <w:rPr>
           <w:rFonts w:ascii="Arial" w:hAnsi="Arial" w:cs="Arial"/>
         </w:rPr>
-        <w:t>Del 01 de enero al 31 de diciembre de 2024</w:t>
+        <w:t xml:space="preserve">Del 01 de </w:t>
+      </w:r>
+      <w:proofErr w:type="gramStart"/>
+      <w:r>
+        <w:rPr>
+          <w:rFonts w:ascii="Arial" w:hAnsi="Arial" w:cs="Arial"/>
+        </w:rPr>
+        <w:t>Enero</w:t>
+      </w:r>
+      <w:proofErr w:type="gramEnd"/>
+      <w:r>
+        <w:rPr>
+          <w:rFonts w:ascii="Arial" w:hAnsi="Arial" w:cs="Arial"/>
+        </w:rPr>
+        <w:t xml:space="preserve"> al 31 de Diciembre de 2024</w:t>
       </w:r>
     </w:p>
     <w:p>
@@ -267,7 +282,7 @@
           <w:color w:val="000000"/>
           <w:lang w:val="pt-BR"/>
         </w:rPr>
-        <w:t xml:space="preserve">PARTIDAS DE RECLASIFICACION </w:t>
+        <w:t>PARTIDAS DE RECLASIFICACION</w:t>
       </w:r>
     </w:p>
     <w:p>
@@ -436,6 +451,7 @@
                 <w:lang w:val="es-GT" w:eastAsia="es-GT"/>
               </w:rPr>
             </w:pPr>
+            <w:proofErr w:type="spellStart"/>
             <w:r>
               <w:rPr>
                 <w:rFonts w:ascii="Calibri" w:hAnsi="Calibri" w:cs="Calibri"/>
@@ -445,7 +461,19 @@
                 <w:sz w:val="22"/>
                 <w:szCs w:val="22"/>
               </w:rPr>
-              <w:t>Pda. No.</w:t>
+              <w:t>Pda</w:t>
+            </w:r>
+            <w:proofErr w:type="spellEnd"/>
+            <w:r>
+              <w:rPr>
+                <w:rFonts w:ascii="Calibri" w:hAnsi="Calibri" w:cs="Calibri"/>
+                <w:b/>
+                <w:bCs/>
+                <w:color w:val="FFFFFF"/>
+                <w:sz w:val="22"/>
+                <w:szCs w:val="22"/>
+              </w:rPr>
+              <w:t>. No.</w:t>
             </w:r>
           </w:p>
         </w:tc>
@@ -1639,6 +1667,7 @@
         </w:rPr>
         <w:t xml:space="preserve">  </w:t>
       </w:r>
+      <w:proofErr w:type="spellStart"/>
       <w:r>
         <w:rPr>
           <w:rFonts w:ascii="Arial" w:hAnsi="Arial" w:cs="Arial"/>
@@ -1647,7 +1676,18 @@
           <w:szCs w:val="20"/>
           <w:lang w:val="pt-BR"/>
         </w:rPr>
-        <w:t xml:space="preserve">Supervisior                </w:t>
+        <w:t>Supervisior</w:t>
+      </w:r>
+      <w:proofErr w:type="spellEnd"/>
+      <w:r>
+        <w:rPr>
+          <w:rFonts w:ascii="Arial" w:hAnsi="Arial" w:cs="Arial"/>
+          <w:b/>
+          <w:sz w:val="20"/>
+          <w:szCs w:val="20"/>
+          <w:lang w:val="pt-BR"/>
+        </w:rPr>
+        <w:t xml:space="preserve">                </w:t>
       </w:r>
     </w:p>
     <w:p>
@@ -1892,6 +1932,50 @@
     <w:lsdException w:name="Subtitle" w:qFormat="1"/>
     <w:lsdException w:name="Strong" w:qFormat="1"/>
     <w:lsdException w:name="Emphasis" w:qFormat="1"/>
+    <w:lsdException w:name="Normal Table" w:semiHidden="1" w:unhideWhenUsed="1"/>
+    <w:lsdException w:name="Table Simple 1" w:semiHidden="1" w:unhideWhenUsed="1"/>
+    <w:lsdException w:name="Table Simple 2" w:semiHidden="1" w:unhideWhenUsed="1"/>
+    <w:lsdException w:name="Table Simple 3" w:semiHidden="1" w:unhideWhenUsed="1"/>
+    <w:lsdException w:name="Table Classic 1" w:semiHidden="1" w:unhideWhenUsed="1"/>
+    <w:lsdException w:name="Table Classic 2" w:semiHidden="1" w:unhideWhenUsed="1"/>
+    <w:lsdException w:name="Table Classic 3" w:semiHidden="1" w:unhideWhenUsed="1"/>
+    <w:lsdException w:name="Table Classic 4" w:semiHidden="1" w:unhideWhenUsed="1"/>
+    <w:lsdException w:name="Table Colorful 1" w:semiHidden="1" w:unhideWhenUsed="1"/>
+    <w:lsdException w:name="Table Colorful 2" w:semiHidden="1" w:unhideWhenUsed="1"/>
+    <w:lsdException w:name="Table Colorful 3" w:semiHidden="1" w:unhideWhenUsed="1"/>
+    <w:lsdException w:name="Table Columns 1" w:semiHidden="1" w:unhideWhenUsed="1"/>
+    <w:lsdException w:name="Table Columns 2" w:semiHidden="1" w:unhideWhenUsed="1"/>
+    <w:lsdException w:name="Table Columns 3" w:semiHidden="1" w:unhideWhenUsed="1"/>
+    <w:lsdException w:name="Table Columns 4" w:semiHidden="1" w:unhideWhenUsed="1"/>
+    <w:lsdException w:name="Table Columns 5" w:semiHidden="1" w:unhideWhenUsed="1"/>
+    <w:lsdException w:name="Table Grid 1" w:semiHidden="1" w:unhideWhenUsed="1"/>
+    <w:lsdException w:name="Table Grid 2" w:semiHidden="1" w:unhideWhenUsed="1"/>
+    <w:lsdException w:name="Table Grid 3" w:semiHidden="1" w:unhideWhenUsed="1"/>
+    <w:lsdException w:name="Table Grid 4" w:semiHidden="1" w:unhideWhenUsed="1"/>
+    <w:lsdException w:name="Table Grid 5" w:semiHidden="1" w:unhideWhenUsed="1"/>
+    <w:lsdException w:name="Table Grid 6" w:semiHidden="1" w:unhideWhenUsed="1"/>
+    <w:lsdException w:name="Table Grid 7" w:semiHidden="1" w:unhideWhenUsed="1"/>
+    <w:lsdException w:name="Table Grid 8" w:semiHidden="1" w:unhideWhenUsed="1"/>
+    <w:lsdException w:name="Table List 1" w:semiHidden="1" w:unhideWhenUsed="1"/>
+    <w:lsdException w:name="Table List 2" w:semiHidden="1" w:unhideWhenUsed="1"/>
+    <w:lsdException w:name="Table List 3" w:semiHidden="1" w:unhideWhenUsed="1"/>
+    <w:lsdException w:name="Table List 4" w:semiHidden="1" w:unhideWhenUsed="1"/>
+    <w:lsdException w:name="Table List 5" w:semiHidden="1" w:unhideWhenUsed="1"/>
+    <w:lsdException w:name="Table List 6" w:semiHidden="1" w:unhideWhenUsed="1"/>
+    <w:lsdException w:name="Table List 7" w:semiHidden="1" w:unhideWhenUsed="1"/>
+    <w:lsdException w:name="Table List 8" w:semiHidden="1" w:unhideWhenUsed="1"/>
+    <w:lsdException w:name="Table 3D effects 1" w:semiHidden="1" w:unhideWhenUsed="1"/>
+    <w:lsdException w:name="Table 3D effects 2" w:semiHidden="1" w:unhideWhenUsed="1"/>
+    <w:lsdException w:name="Table 3D effects 3" w:semiHidden="1" w:unhideWhenUsed="1"/>
+    <w:lsdException w:name="Table Contemporary" w:semiHidden="1" w:unhideWhenUsed="1"/>
+    <w:lsdException w:name="Table Elegant" w:semiHidden="1" w:unhideWhenUsed="1"/>
+    <w:lsdException w:name="Table Professional" w:semiHidden="1" w:unhideWhenUsed="1"/>
+    <w:lsdException w:name="Table Subtle 1" w:semiHidden="1" w:unhideWhenUsed="1"/>
+    <w:lsdException w:name="Table Subtle 2" w:semiHidden="1" w:unhideWhenUsed="1"/>
+    <w:lsdException w:name="Table Web 1" w:semiHidden="1" w:unhideWhenUsed="1"/>
+    <w:lsdException w:name="Table Web 2" w:semiHidden="1" w:unhideWhenUsed="1"/>
+    <w:lsdException w:name="Table Web 3" w:semiHidden="1" w:unhideWhenUsed="1"/>
+    <w:lsdException w:name="Table Theme" w:semiHidden="1" w:unhideWhenUsed="1"/>
     <w:lsdException w:name="Placeholder Text" w:semiHidden="1" w:uiPriority="99"/>
     <w:lsdException w:name="No Spacing" w:uiPriority="1" w:qFormat="1"/>
     <w:lsdException w:name="Light Shading" w:uiPriority="60"/>
@@ -2123,11 +2207,15 @@
   </w:style>
   <w:style w:type="character" w:default="1" w:styleId="Fuentedeprrafopredeter">
     <w:name w:val="Default Paragraph Font"/>
+    <w:uiPriority w:val="1"/>
     <w:semiHidden/>
+    <w:unhideWhenUsed/>
   </w:style>
   <w:style w:type="table" w:default="1" w:styleId="Tablanormal">
     <w:name w:val="Normal Table"/>
+    <w:uiPriority w:val="99"/>
     <w:semiHidden/>
+    <w:unhideWhenUsed/>
     <w:tblPr>
       <w:tblInd w:w="0" w:type="dxa"/>
       <w:tblCellMar>
@@ -2140,7 +2228,9 @@
   </w:style>
   <w:style w:type="numbering" w:default="1" w:styleId="Sinlista">
     <w:name w:val="No List"/>
+    <w:uiPriority w:val="99"/>
     <w:semiHidden/>
+    <w:unhideWhenUsed/>
   </w:style>
 </w:styles>
 </file>
